--- a/法令ファイル/労働保険の保険料の徴収等に関する法律施行令/労働保険の保険料の徴収等に関する法律施行令（昭和四十七年政令第四十六号）.docx
+++ b/法令ファイル/労働保険の保険料の徴収等に関する法律施行令/労働保険の保険料の徴収等に関する法律施行令（昭和四十七年政令第四十六号）.docx
@@ -45,7 +45,7 @@
         <w:pStyle w:val="Heading1"/>
       </w:pPr>
       <w:r>
-        <w:t>附　則（昭和四八年一〇月二四日政令第三二二号）</w:t>
+        <w:t>附則（昭和四八年一〇月二四日政令第三二二号）</w:t>
       </w:r>
     </w:p>
     <w:p>
@@ -63,7 +63,7 @@
         <w:pStyle w:val="Heading1"/>
       </w:pPr>
       <w:r>
-        <w:t>附　則（昭和五〇年三月一〇日政令第二六号）</w:t>
+        <w:t>附則（昭和五〇年三月一〇日政令第二六号）</w:t>
       </w:r>
     </w:p>
     <w:p>
@@ -81,7 +81,7 @@
         <w:pStyle w:val="Heading1"/>
       </w:pPr>
       <w:r>
-        <w:t>附　則（昭和五一年六月二八日政令第一六八号）</w:t>
+        <w:t>附則（昭和五一年六月二八日政令第一六八号）</w:t>
       </w:r>
     </w:p>
     <w:p>
@@ -99,7 +99,7 @@
         <w:pStyle w:val="Heading1"/>
       </w:pPr>
       <w:r>
-        <w:t>附　則（平成一一年一二月三日政令第三九〇号）</w:t>
+        <w:t>附則（平成一一年一二月三日政令第三九〇号）</w:t>
       </w:r>
     </w:p>
     <w:p>
@@ -138,10 +138,22 @@
         <w:pStyle w:val="Heading1"/>
       </w:pPr>
       <w:r>
-        <w:t>附　則（平成一二年六月七日政令第三〇九号）</w:t>
+        <w:t>附則（平成一二年六月七日政令第三〇九号）</w:t>
       </w:r>
     </w:p>
     <w:p>
+      <w:pPr>
+        <w:pStyle w:val="Heading5"/>
+        <w:ind w:left="440"/>
+      </w:pPr>
+      <w:r>
+        <w:t>１</w:t>
+      </w:r>
+    </w:p>
+    <w:p>
+      <w:pPr>
+        <w:ind w:left="440"/>
+      </w:pPr>
       <w:r>
         <w:t>この政令は、内閣法の一部を改正する法律（平成十一年法律第八十八号）の施行の日（平成十三年一月六日）から施行する。</w:t>
       </w:r>
@@ -156,10 +168,22 @@
         <w:pStyle w:val="Heading1"/>
       </w:pPr>
       <w:r>
-        <w:t>附　則（平成一三年一月四日政令第一号）</w:t>
+        <w:t>附則（平成一三年一月四日政令第一号）</w:t>
       </w:r>
     </w:p>
     <w:p>
+      <w:pPr>
+        <w:pStyle w:val="Heading5"/>
+        <w:ind w:left="440"/>
+      </w:pPr>
+      <w:r>
+        <w:t>１</w:t>
+      </w:r>
+    </w:p>
+    <w:p>
+      <w:pPr>
+        <w:ind w:left="440"/>
+      </w:pPr>
       <w:r>
         <w:t>この政令は、平成十三年四月一日から施行する。</w:t>
       </w:r>
@@ -191,7 +215,7 @@
         <w:pStyle w:val="Heading1"/>
       </w:pPr>
       <w:r>
-        <w:t>附　則（平成一九年四月二三日政令第一六一号）</w:t>
+        <w:t>附則（平成一九年四月二三日政令第一六一号）</w:t>
       </w:r>
     </w:p>
     <w:p>
@@ -217,7 +241,7 @@
         <w:pStyle w:val="Heading1"/>
       </w:pPr>
       <w:r>
-        <w:t>附　則（平成二二年九月二九日政令第二〇六号）</w:t>
+        <w:t>附則（平成二二年九月二九日政令第二〇六号）</w:t>
       </w:r>
     </w:p>
     <w:p>
@@ -235,10 +259,22 @@
         <w:pStyle w:val="Heading1"/>
       </w:pPr>
       <w:r>
-        <w:t>附　則（平成二九年七月一四日政令第一九六号）</w:t>
+        <w:t>附則（平成二九年七月一四日政令第一九六号）</w:t>
       </w:r>
     </w:p>
     <w:p>
+      <w:pPr>
+        <w:pStyle w:val="Heading5"/>
+        <w:ind w:left="440"/>
+      </w:pPr>
+      <w:r>
+        <w:t>１</w:t>
+      </w:r>
+    </w:p>
+    <w:p>
+      <w:pPr>
+        <w:ind w:left="440"/>
+      </w:pPr>
       <w:r>
         <w:t>この政令は、平成三十二年四月一日から施行する。</w:t>
       </w:r>
@@ -253,7 +289,7 @@
         <w:pStyle w:val="Heading1"/>
       </w:pPr>
       <w:r>
-        <w:t>附　則（令和二年七月八日政令第二一九号）</w:t>
+        <w:t>附則（令和二年七月八日政令第二一九号）</w:t>
       </w:r>
     </w:p>
     <w:p>
@@ -281,7 +317,7 @@
     </w:pPr>
     <w:r>
       <w:tab/>
-      <w:t>WeGov v0.1 - FTS141</w:t>
+      <w:t>WeGov v0.2 - FTS141</w:t>
     </w:r>
   </w:p>
 </w:ftr>
